--- a/web1.0/BackStage/file/个人中心.docx
+++ b/web1.0/BackStage/file/个人中心.docx
@@ -14,137 +14,145 @@
           <w:rFonts w:hint="eastAsia"/>
           <w:lang w:val="en-US" w:eastAsia="zh-CN"/>
         </w:rPr>
-        <w:t>修改个人信息</w:t>
-      </w:r>
+        <w:t xml:space="preserve">修改个人信息 </w:t>
+      </w:r>
+    </w:p>
+    <w:p>
+      <w:pPr>
+        <w:rPr>
+          <w:rFonts w:hint="eastAsia"/>
+          <w:lang w:val="en-US" w:eastAsia="zh-CN"/>
+        </w:rPr>
+      </w:pPr>
+      <w:r>
+        <w:rPr>
+          <w:rFonts w:hint="eastAsia"/>
+          <w:lang w:val="en-US" w:eastAsia="zh-CN"/>
+        </w:rPr>
+        <w:t>老师</w:t>
+      </w:r>
+    </w:p>
+    <w:p>
+      <w:pPr>
+        <w:ind w:firstLine="420" w:firstLineChars="0"/>
+        <w:rPr>
+          <w:rFonts w:hint="eastAsia"/>
+          <w:lang w:val="en-US" w:eastAsia="zh-CN"/>
+        </w:rPr>
+      </w:pPr>
+      <w:r>
+        <w:rPr>
+          <w:rFonts w:hint="eastAsia"/>
+          <w:lang w:val="en-US" w:eastAsia="zh-CN"/>
+        </w:rPr>
+        <w:t>提交项目（初次）√</w:t>
+      </w:r>
+    </w:p>
+    <w:p>
+      <w:pPr>
+        <w:ind w:firstLine="420" w:firstLineChars="0"/>
+        <w:rPr>
+          <w:rFonts w:hint="eastAsia"/>
+          <w:lang w:val="en-US" w:eastAsia="zh-CN"/>
+        </w:rPr>
+      </w:pPr>
+      <w:r>
+        <w:rPr>
+          <w:rFonts w:hint="eastAsia"/>
+          <w:lang w:val="en-US" w:eastAsia="zh-CN"/>
+        </w:rPr>
+        <w:t>完善项目（中期结题）√</w:t>
+      </w:r>
+    </w:p>
+    <w:p>
+      <w:pPr>
+        <w:ind w:firstLine="420" w:firstLineChars="0"/>
+        <w:rPr>
+          <w:rFonts w:hint="eastAsia"/>
+          <w:lang w:val="en-US" w:eastAsia="zh-CN"/>
+        </w:rPr>
+      </w:pPr>
+      <w:r>
+        <w:rPr>
+          <w:rFonts w:hint="eastAsia"/>
+          <w:lang w:val="en-US" w:eastAsia="zh-CN"/>
+        </w:rPr>
+        <w:t>我的项目列表 √</w:t>
+      </w:r>
+    </w:p>
+    <w:p>
+      <w:pPr>
+        <w:ind w:firstLine="420" w:firstLineChars="0"/>
+        <w:rPr>
+          <w:rFonts w:hint="eastAsia"/>
+          <w:lang w:val="en-US" w:eastAsia="zh-CN"/>
+        </w:rPr>
+      </w:pPr>
+      <w:r>
+        <w:rPr>
+          <w:rFonts w:hint="eastAsia"/>
+          <w:lang w:val="en-US" w:eastAsia="zh-CN"/>
+        </w:rPr>
+        <w:t>项目内容 √</w:t>
+      </w:r>
+    </w:p>
+    <w:p>
+      <w:pPr>
+        <w:rPr>
+          <w:rFonts w:hint="eastAsia"/>
+          <w:lang w:val="en-US" w:eastAsia="zh-CN"/>
+        </w:rPr>
+      </w:pPr>
+      <w:r>
+        <w:rPr>
+          <w:rFonts w:hint="eastAsia"/>
+          <w:lang w:val="en-US" w:eastAsia="zh-CN"/>
+        </w:rPr>
+        <w:t>评审</w:t>
+      </w:r>
+    </w:p>
+    <w:p>
+      <w:pPr>
+        <w:ind w:firstLine="420"/>
+        <w:rPr>
+          <w:rFonts w:hint="eastAsia"/>
+          <w:lang w:val="en-US" w:eastAsia="zh-CN"/>
+        </w:rPr>
+      </w:pPr>
+      <w:r>
+        <w:rPr>
+          <w:rFonts w:hint="eastAsia"/>
+          <w:lang w:val="en-US" w:eastAsia="zh-CN"/>
+        </w:rPr>
+        <w:t>我分配到的项目 √</w:t>
+      </w:r>
+    </w:p>
+    <w:p>
+      <w:pPr>
+        <w:ind w:firstLine="420"/>
+        <w:rPr>
+          <w:rFonts w:hint="eastAsia"/>
+          <w:lang w:val="en-US" w:eastAsia="zh-CN"/>
+        </w:rPr>
+      </w:pPr>
+      <w:r>
+        <w:rPr>
+          <w:rFonts w:hint="eastAsia"/>
+          <w:lang w:val="en-US" w:eastAsia="zh-CN"/>
+        </w:rPr>
+        <w:t>项目内容 √</w:t>
+      </w:r>
+    </w:p>
+    <w:p>
+      <w:pPr>
+        <w:ind w:firstLine="420"/>
+        <w:rPr>
+          <w:rFonts w:hint="eastAsia"/>
+          <w:lang w:val="en-US" w:eastAsia="zh-CN"/>
+        </w:rPr>
+      </w:pPr>
       <w:bookmarkStart w:id="0" w:name="_GoBack"/>
       <w:bookmarkEnd w:id="0"/>
-    </w:p>
-    <w:p>
-      <w:pPr>
-        <w:rPr>
-          <w:rFonts w:hint="eastAsia"/>
-          <w:lang w:val="en-US" w:eastAsia="zh-CN"/>
-        </w:rPr>
-      </w:pPr>
-    </w:p>
-    <w:p>
-      <w:pPr>
-        <w:rPr>
-          <w:rFonts w:hint="eastAsia"/>
-          <w:lang w:val="en-US" w:eastAsia="zh-CN"/>
-        </w:rPr>
-      </w:pPr>
-      <w:r>
-        <w:rPr>
-          <w:rFonts w:hint="eastAsia"/>
-          <w:lang w:val="en-US" w:eastAsia="zh-CN"/>
-        </w:rPr>
-        <w:t>老师</w:t>
-      </w:r>
-    </w:p>
-    <w:p>
-      <w:pPr>
-        <w:ind w:firstLine="420" w:firstLineChars="0"/>
-        <w:rPr>
-          <w:rFonts w:hint="eastAsia"/>
-          <w:lang w:val="en-US" w:eastAsia="zh-CN"/>
-        </w:rPr>
-      </w:pPr>
-      <w:r>
-        <w:rPr>
-          <w:rFonts w:hint="eastAsia"/>
-          <w:lang w:val="en-US" w:eastAsia="zh-CN"/>
-        </w:rPr>
-        <w:t>提交项目</w:t>
-      </w:r>
-    </w:p>
-    <w:p>
-      <w:pPr>
-        <w:ind w:firstLine="420" w:firstLineChars="0"/>
-        <w:rPr>
-          <w:rFonts w:hint="eastAsia"/>
-          <w:lang w:val="en-US" w:eastAsia="zh-CN"/>
-        </w:rPr>
-      </w:pPr>
-      <w:r>
-        <w:rPr>
-          <w:rFonts w:hint="eastAsia"/>
-          <w:lang w:val="en-US" w:eastAsia="zh-CN"/>
-        </w:rPr>
-        <w:t>我的项目列表 √</w:t>
-      </w:r>
-    </w:p>
-    <w:p>
-      <w:pPr>
-        <w:ind w:firstLine="420" w:firstLineChars="0"/>
-        <w:rPr>
-          <w:rFonts w:hint="eastAsia"/>
-          <w:lang w:val="en-US" w:eastAsia="zh-CN"/>
-        </w:rPr>
-      </w:pPr>
-      <w:r>
-        <w:rPr>
-          <w:rFonts w:hint="eastAsia"/>
-          <w:lang w:val="en-US" w:eastAsia="zh-CN"/>
-        </w:rPr>
-        <w:t>项目内容</w:t>
-      </w:r>
-    </w:p>
-    <w:p>
-      <w:pPr>
-        <w:rPr>
-          <w:rFonts w:hint="eastAsia"/>
-          <w:lang w:val="en-US" w:eastAsia="zh-CN"/>
-        </w:rPr>
-      </w:pPr>
-      <w:r>
-        <w:rPr>
-          <w:rFonts w:hint="eastAsia"/>
-          <w:lang w:val="en-US" w:eastAsia="zh-CN"/>
-        </w:rPr>
-        <w:t>评审</w:t>
-      </w:r>
-    </w:p>
-    <w:p>
-      <w:pPr>
-        <w:ind w:firstLine="420"/>
-        <w:rPr>
-          <w:rFonts w:hint="eastAsia"/>
-          <w:lang w:val="en-US" w:eastAsia="zh-CN"/>
-        </w:rPr>
-      </w:pPr>
-      <w:r>
-        <w:rPr>
-          <w:rFonts w:hint="eastAsia"/>
-          <w:lang w:val="en-US" w:eastAsia="zh-CN"/>
-        </w:rPr>
-        <w:t>我分配到的项目 √</w:t>
-      </w:r>
-    </w:p>
-    <w:p>
-      <w:pPr>
-        <w:ind w:firstLine="420"/>
-        <w:rPr>
-          <w:rFonts w:hint="eastAsia"/>
-          <w:lang w:val="en-US" w:eastAsia="zh-CN"/>
-        </w:rPr>
-      </w:pPr>
-      <w:r>
-        <w:rPr>
-          <w:rFonts w:hint="eastAsia"/>
-          <w:lang w:val="en-US" w:eastAsia="zh-CN"/>
-        </w:rPr>
-        <w:t>项目内容</w:t>
-      </w:r>
-    </w:p>
-    <w:p>
-      <w:pPr>
-        <w:ind w:firstLine="420"/>
-        <w:rPr>
-          <w:rFonts w:hint="eastAsia"/>
-          <w:lang w:val="en-US" w:eastAsia="zh-CN"/>
-        </w:rPr>
-      </w:pPr>
     </w:p>
     <w:p>
       <w:pPr>
@@ -246,7 +254,7 @@
     <w:lsdException w:qFormat="1" w:unhideWhenUsed="0" w:uiPriority="0" w:semiHidden="0" w:name="Title"/>
     <w:lsdException w:unhideWhenUsed="0" w:uiPriority="0" w:semiHidden="0" w:name="Closing"/>
     <w:lsdException w:unhideWhenUsed="0" w:uiPriority="0" w:semiHidden="0" w:name="Signature"/>
-    <w:lsdException w:unhideWhenUsed="0" w:uiPriority="0" w:name="Default Paragraph Font"/>
+    <w:lsdException w:qFormat="1" w:unhideWhenUsed="0" w:uiPriority="0" w:name="Default Paragraph Font"/>
     <w:lsdException w:unhideWhenUsed="0" w:uiPriority="0" w:semiHidden="0" w:name="Body Text"/>
     <w:lsdException w:unhideWhenUsed="0" w:uiPriority="0" w:semiHidden="0" w:name="Body Text Indent"/>
     <w:lsdException w:unhideWhenUsed="0" w:uiPriority="0" w:semiHidden="0" w:name="List Continue"/>
@@ -284,7 +292,7 @@
     <w:lsdException w:unhideWhenUsed="0" w:uiPriority="0" w:semiHidden="0" w:name="HTML Sample"/>
     <w:lsdException w:unhideWhenUsed="0" w:uiPriority="0" w:semiHidden="0" w:name="HTML Typewriter"/>
     <w:lsdException w:unhideWhenUsed="0" w:uiPriority="0" w:semiHidden="0" w:name="HTML Variable"/>
-    <w:lsdException w:unhideWhenUsed="0" w:uiPriority="0" w:name="Normal Table"/>
+    <w:lsdException w:qFormat="1" w:unhideWhenUsed="0" w:uiPriority="0" w:name="Normal Table"/>
     <w:lsdException w:unhideWhenUsed="0" w:uiPriority="0" w:semiHidden="0" w:name="annotation subject"/>
     <w:lsdException w:unhideWhenUsed="0" w:uiPriority="0" w:semiHidden="0" w:name="Table Simple 1"/>
     <w:lsdException w:unhideWhenUsed="0" w:uiPriority="0" w:semiHidden="0" w:name="Table Simple 2"/>
@@ -449,11 +457,13 @@
   <w:style w:type="character" w:default="1" w:styleId="2">
     <w:name w:val="Default Paragraph Font"/>
     <w:semiHidden/>
+    <w:qFormat/>
     <w:uiPriority w:val="0"/>
   </w:style>
   <w:style w:type="table" w:default="1" w:styleId="3">
     <w:name w:val="Normal Table"/>
     <w:semiHidden/>
+    <w:qFormat/>
     <w:uiPriority w:val="0"/>
     <w:tblPr>
       <w:tblLayout w:type="fixed"/>

--- a/web1.0/BackStage/file/个人中心.docx
+++ b/web1.0/BackStage/file/个人中心.docx
@@ -16,6 +16,14 @@
         </w:rPr>
         <w:t xml:space="preserve">修改个人信息 </w:t>
       </w:r>
+      <w:r>
+        <w:rPr>
+          <w:rFonts w:hint="eastAsia"/>
+          <w:color w:val="FF0000"/>
+          <w:lang w:val="en-US" w:eastAsia="zh-CN"/>
+        </w:rPr>
+        <w:t>√</w:t>
+      </w:r>
     </w:p>
     <w:p>
       <w:pPr>
@@ -61,7 +69,15 @@
           <w:rFonts w:hint="eastAsia"/>
           <w:lang w:val="en-US" w:eastAsia="zh-CN"/>
         </w:rPr>
-        <w:t>完善项目（中期结题）√</w:t>
+        <w:t>完善项目（中期结题）</w:t>
+      </w:r>
+      <w:r>
+        <w:rPr>
+          <w:rFonts w:hint="eastAsia"/>
+          <w:color w:val="FF0000"/>
+          <w:lang w:val="en-US" w:eastAsia="zh-CN"/>
+        </w:rPr>
+        <w:t>√</w:t>
       </w:r>
     </w:p>
     <w:p>
@@ -77,7 +93,15 @@
           <w:rFonts w:hint="eastAsia"/>
           <w:lang w:val="en-US" w:eastAsia="zh-CN"/>
         </w:rPr>
-        <w:t>我的项目列表 √</w:t>
+        <w:t xml:space="preserve">我的项目列表 </w:t>
+      </w:r>
+      <w:r>
+        <w:rPr>
+          <w:rFonts w:hint="eastAsia"/>
+          <w:color w:val="FF0000"/>
+          <w:lang w:val="en-US" w:eastAsia="zh-CN"/>
+        </w:rPr>
+        <w:t>√</w:t>
       </w:r>
     </w:p>
     <w:p>
@@ -93,7 +117,15 @@
           <w:rFonts w:hint="eastAsia"/>
           <w:lang w:val="en-US" w:eastAsia="zh-CN"/>
         </w:rPr>
-        <w:t>项目内容 √</w:t>
+        <w:t xml:space="preserve">项目内容 </w:t>
+      </w:r>
+      <w:r>
+        <w:rPr>
+          <w:rFonts w:hint="eastAsia"/>
+          <w:color w:val="FF0000"/>
+          <w:lang w:val="en-US" w:eastAsia="zh-CN"/>
+        </w:rPr>
+        <w:t>√</w:t>
       </w:r>
     </w:p>
     <w:p>
@@ -124,7 +156,15 @@
           <w:rFonts w:hint="eastAsia"/>
           <w:lang w:val="en-US" w:eastAsia="zh-CN"/>
         </w:rPr>
-        <w:t>我分配到的项目 √</w:t>
+        <w:t xml:space="preserve">我分配到的项目 </w:t>
+      </w:r>
+      <w:r>
+        <w:rPr>
+          <w:rFonts w:hint="eastAsia"/>
+          <w:color w:val="FF0000"/>
+          <w:lang w:val="en-US" w:eastAsia="zh-CN"/>
+        </w:rPr>
+        <w:t>√</w:t>
       </w:r>
     </w:p>
     <w:p>
@@ -140,7 +180,15 @@
           <w:rFonts w:hint="eastAsia"/>
           <w:lang w:val="en-US" w:eastAsia="zh-CN"/>
         </w:rPr>
-        <w:t>项目内容 √</w:t>
+        <w:t xml:space="preserve">项目内容 </w:t>
+      </w:r>
+      <w:r>
+        <w:rPr>
+          <w:rFonts w:hint="eastAsia"/>
+          <w:color w:val="FF0000"/>
+          <w:lang w:val="en-US" w:eastAsia="zh-CN"/>
+        </w:rPr>
+        <w:t>√</w:t>
       </w:r>
     </w:p>
     <w:p>
@@ -151,23 +199,23 @@
           <w:lang w:val="en-US" w:eastAsia="zh-CN"/>
         </w:rPr>
       </w:pPr>
+    </w:p>
+    <w:p>
+      <w:pPr>
+        <w:rPr>
+          <w:rFonts w:hint="eastAsia"/>
+          <w:lang w:val="en-US" w:eastAsia="zh-CN"/>
+        </w:rPr>
+      </w:pPr>
+      <w:r>
+        <w:rPr>
+          <w:rFonts w:hint="eastAsia"/>
+          <w:lang w:val="en-US" w:eastAsia="zh-CN"/>
+        </w:rPr>
+        <w:t>个人中心主页 √</w:t>
+      </w:r>
       <w:bookmarkStart w:id="0" w:name="_GoBack"/>
       <w:bookmarkEnd w:id="0"/>
-    </w:p>
-    <w:p>
-      <w:pPr>
-        <w:rPr>
-          <w:rFonts w:hint="eastAsia"/>
-          <w:lang w:val="en-US" w:eastAsia="zh-CN"/>
-        </w:rPr>
-      </w:pPr>
-      <w:r>
-        <w:rPr>
-          <w:rFonts w:hint="eastAsia"/>
-          <w:lang w:val="en-US" w:eastAsia="zh-CN"/>
-        </w:rPr>
-        <w:t>个人中心主页</w:t>
-      </w:r>
     </w:p>
     <w:sectPr>
       <w:pgSz w:w="11906" w:h="16838"/>
